--- a/Client submission-SmtpRelay/Client-submission-Smtp-Relay.docx
+++ b/Client submission-SmtpRelay/Client-submission-Smtp-Relay.docx
@@ -11,23 +11,21 @@
           <w:u w:val="single"/>
         </w:rPr>
       </w:pPr>
-      <w:proofErr w:type="gramStart"/>
       <w:r>
         <w:rPr>
           <w:sz w:val="28"/>
           <w:szCs w:val="28"/>
           <w:u w:val="single"/>
         </w:rPr>
-        <w:t>authenticated</w:t>
-      </w:r>
-      <w:proofErr w:type="gramEnd"/>
+        <w:t>A</w:t>
+      </w:r>
       <w:r>
         <w:rPr>
           <w:sz w:val="28"/>
           <w:szCs w:val="28"/>
           <w:u w:val="single"/>
         </w:rPr>
-        <w:t xml:space="preserve"> client SMTP submission</w:t>
+        <w:t>uthenticated client SMTP submission</w:t>
       </w:r>
     </w:p>
     <w:p>
@@ -385,6 +383,25 @@
       <w:r>
         <w:t>+  legit sender in tenant + From Address + credentials correct</w:t>
       </w:r>
+    </w:p>
+    <w:p>
+      <w:pPr>
+        <w:pStyle w:val="ListParagraph"/>
+      </w:pPr>
+    </w:p>
+    <w:p>
+      <w:pPr>
+        <w:pStyle w:val="ListParagraph"/>
+        <w:numPr>
+          <w:ilvl w:val="0"/>
+          <w:numId w:val="2"/>
+        </w:numPr>
+      </w:pPr>
+      <w:r>
+        <w:t>TLS 1.2 + Port 587</w:t>
+      </w:r>
+      <w:bookmarkStart w:id="0" w:name="_GoBack"/>
+      <w:bookmarkEnd w:id="0"/>
       <w:r>
         <w:br/>
       </w:r>
@@ -468,6 +485,7 @@
         <w:br/>
       </w:r>
       <w:r>
+        <w:lastRenderedPageBreak/>
         <w:br/>
       </w:r>
     </w:p>
@@ -484,7 +502,6 @@
           <w:sz w:val="28"/>
           <w:szCs w:val="28"/>
         </w:rPr>
-        <w:lastRenderedPageBreak/>
         <w:t>E</w:t>
       </w:r>
       <w:r>
@@ -686,12 +703,12 @@
           <w:szCs w:val="24"/>
         </w:rPr>
       </w:pPr>
-      <w:bookmarkStart w:id="0" w:name="_GoBack"/>
-      <w:r>
-        <w:rPr>
-          <w:sz w:val="24"/>
-          <w:szCs w:val="24"/>
-        </w:rPr>
+      <w:r>
+        <w:rPr>
+          <w:sz w:val="24"/>
+          <w:szCs w:val="24"/>
+        </w:rPr>
+        <w:lastRenderedPageBreak/>
         <w:t>Send-</w:t>
       </w:r>
       <w:proofErr w:type="spellStart"/>
@@ -743,7 +760,6 @@
         <w:t xml:space="preserve"> -Port 587 -Credential $credential -Verbose</w:t>
       </w:r>
     </w:p>
-    <w:bookmarkEnd w:id="0"/>
     <w:p>
       <w:pPr>
         <w:pStyle w:val="ListParagraph"/>
@@ -753,7 +769,6 @@
         </w:numPr>
       </w:pPr>
       <w:r>
-        <w:lastRenderedPageBreak/>
         <w:t>test 2</w:t>
       </w:r>
       <w:r>
@@ -1804,6 +1819,7 @@
   <w:style w:type="character" w:default="1" w:styleId="DefaultParagraphFont">
     <w:name w:val="Default Paragraph Font"/>
     <w:uiPriority w:val="1"/>
+    <w:semiHidden/>
     <w:unhideWhenUsed/>
   </w:style>
   <w:style w:type="table" w:default="1" w:styleId="TableNormal">
